--- a/test.docx
+++ b/test.docx
@@ -36,9 +36,22 @@
       <w:r>
         <w:t>nd Hello</w:t>
       </w:r>
+      <w:r>
+        <w:t>?</w:t>
+      </w:r>
     </w:p>
     <w:p/>
-    <w:p/>
+    <w:p>
+      <w:r>
+        <w:rPr>
+          <w:rFonts w:hint="eastAsia"/>
+        </w:rPr>
+        <w:t>R</w:t>
+      </w:r>
+      <w:r>
+        <w:t>iley</w:t>
+      </w:r>
+    </w:p>
     <w:p/>
     <w:p>
       <w:pPr>
@@ -54,6 +67,9 @@
       </w:r>
       <w:r>
         <w:t>orld, World and World</w:t>
+      </w:r>
+      <w:r>
+        <w:t>!</w:t>
       </w:r>
     </w:p>
     <w:sectPr>
